--- a/tests/samples/wps/r-wps-temple.docx
+++ b/tests/samples/wps/r-wps-temple.docx
@@ -386,14 +386,15 @@
         </w:rPr>
         <w:t xml:space="preserve"> Dynamic data binding data generation report.</w:t>
       </w:r>
-    </w:p>
-    <w:p>
       <w:pPr>
         <w:rPr>
           <w:rFonts w:hint="default"/>
           <w:lang w:val="en-US" w:eastAsia="zh-CN"/>
         </w:rPr>
       </w:pPr>
+      <w:r>
+        <w:br w:type="page"/>
+      </w:r>
     </w:p>
     <w:p>
       <w:pPr>
@@ -520,14 +521,15 @@
         </w:rPr>
         <w:t xml:space="preserve">That apart, in the past few months, India has provoked border clashes with China, set limitations on Chinese enterprises and imposed higher tariffs on some products imported from China.</w:t>
       </w:r>
-    </w:p>
-    <w:p>
       <w:pPr>
         <w:rPr>
           <w:rFonts w:hint="default"/>
           <w:lang w:val="en-US" w:eastAsia="zh-CN"/>
         </w:rPr>
       </w:pPr>
+      <w:r>
+        <w:br w:type="page"/>
+      </w:r>
     </w:p>
     <w:sectPr>
       <w:pgSz w:w="11906" w:h="16838"/>
